--- a/aaa.docx
+++ b/aaa.docx
@@ -151,7 +151,7 @@
         <w:ind w:left="132"/>
       </w:pPr>
       <w:r>
-        <w:t>A - A - B - A - B - B</w:t>
+        <w:t>B - A - B - A - B</w:t>
       </w:r>
     </w:p>
     <w:p>
@@ -402,7 +402,15 @@
                 <w:color w:val="FF0000"/>
                 <w:sz w:val="20"/>
               </w:rPr>
-              <w:t xml:space="preserve">“7” </w:t>
+              <w:t>“5</w:t>
+            </w:r>
+            <w:r>
+              <w:rPr>
+                <w:i/>
+                <w:color w:val="FF0000"/>
+                <w:sz w:val="20"/>
+              </w:rPr>
+              <w:t xml:space="preserve">” </w:t>
             </w:r>
             <w:r>
               <w:rPr>
@@ -619,23 +627,7 @@
                 <w:color w:val="FF0000"/>
                 <w:sz w:val="20"/>
               </w:rPr>
-              <w:t>y = 16</w:t>
-            </w:r>
-            <w:r>
-              <w:rPr>
-                <w:b/>
-                <w:color w:val="FF0000"/>
-                <w:sz w:val="20"/>
-              </w:rPr>
-              <w:t xml:space="preserve"> </w:t>
-            </w:r>
-            <w:r>
-              <w:rPr>
-                <w:b/>
-                <w:color w:val="FF0000"/>
-                <w:sz w:val="20"/>
-              </w:rPr>
-              <w:t>– 9</w:t>
+              <w:t>y = 16 – 9</w:t>
             </w:r>
           </w:p>
         </w:tc>
@@ -677,7 +669,7 @@
                 <w:color w:val="FF0000"/>
                 <w:sz w:val="20"/>
               </w:rPr>
-              <w:t>5</w:t>
+              <w:t>9</w:t>
             </w:r>
             <w:r>
               <w:rPr>
@@ -859,21 +851,7 @@
                 <w:b/>
                 <w:sz w:val="20"/>
               </w:rPr>
-              <w:t>7</w:t>
-            </w:r>
-            <w:r>
-              <w:rPr>
-                <w:b/>
-                <w:sz w:val="20"/>
-              </w:rPr>
-              <w:t xml:space="preserve"> - </w:t>
-            </w:r>
-            <w:r>
-              <w:rPr>
-                <w:b/>
-                <w:sz w:val="20"/>
-              </w:rPr>
-              <w:t>y = 3</w:t>
+              <w:t>7 - y = 3</w:t>
             </w:r>
           </w:p>
         </w:tc>
@@ -895,23 +873,7 @@
                 <w:color w:val="4471C4"/>
                 <w:sz w:val="20"/>
               </w:rPr>
-              <w:t>7 = 3</w:t>
-            </w:r>
-            <w:r>
-              <w:rPr>
-                <w:b/>
-                <w:color w:val="4471C4"/>
-                <w:sz w:val="20"/>
-              </w:rPr>
-              <w:t xml:space="preserve"> + </w:t>
-            </w:r>
-            <w:r>
-              <w:rPr>
-                <w:b/>
-                <w:color w:val="4471C4"/>
-                <w:sz w:val="20"/>
-              </w:rPr>
-              <w:t>y</w:t>
+              <w:t>7 = 3 + y</w:t>
             </w:r>
           </w:p>
         </w:tc>
@@ -933,39 +895,7 @@
                 <w:color w:val="FF0000"/>
                 <w:sz w:val="20"/>
               </w:rPr>
-              <w:t>7</w:t>
-            </w:r>
-            <w:r>
-              <w:rPr>
-                <w:b/>
-                <w:color w:val="FF0000"/>
-                <w:sz w:val="20"/>
-              </w:rPr>
-              <w:t xml:space="preserve"> = </w:t>
-            </w:r>
-            <w:r>
-              <w:rPr>
-                <w:b/>
-                <w:color w:val="FF0000"/>
-                <w:sz w:val="20"/>
-              </w:rPr>
-              <w:t>y</w:t>
-            </w:r>
-            <w:r>
-              <w:rPr>
-                <w:b/>
-                <w:color w:val="FF0000"/>
-                <w:sz w:val="20"/>
-              </w:rPr>
-              <w:t xml:space="preserve"> </w:t>
-            </w:r>
-            <w:r>
-              <w:rPr>
-                <w:b/>
-                <w:color w:val="FF0000"/>
-                <w:sz w:val="20"/>
-              </w:rPr>
-              <w:t>– 3</w:t>
+              <w:t>7 = y – 3</w:t>
             </w:r>
           </w:p>
         </w:tc>
@@ -1007,7 +937,7 @@
                 <w:color w:val="FF0000"/>
                 <w:sz w:val="20"/>
               </w:rPr>
-              <w:t>6</w:t>
+              <w:t>3</w:t>
             </w:r>
             <w:r>
               <w:rPr>
@@ -1189,21 +1119,7 @@
                 <w:b/>
                 <w:sz w:val="20"/>
               </w:rPr>
-              <w:t xml:space="preserve">8 - </w:t>
-            </w:r>
-            <w:r>
-              <w:rPr>
-                <w:b/>
-                <w:sz w:val="20"/>
-              </w:rPr>
-              <w:t>y</w:t>
-            </w:r>
-            <w:r>
-              <w:rPr>
-                <w:b/>
-                <w:sz w:val="20"/>
-              </w:rPr>
-              <w:t xml:space="preserve"> = 6</w:t>
+              <w:t>8 - y = 6</w:t>
             </w:r>
           </w:p>
         </w:tc>
@@ -1225,33 +1141,7 @@
                 <w:color w:val="4471C4"/>
                 <w:sz w:val="20"/>
               </w:rPr>
-              <w:t>-</w:t>
-            </w:r>
-            <w:r>
-              <w:rPr>
-                <w:b/>
-                <w:color w:val="4471C4"/>
-                <w:sz w:val="20"/>
-              </w:rPr>
-              <w:t>y</w:t>
-            </w:r>
-            <w:r>
-              <w:rPr>
-                <w:b/>
-                <w:color w:val="4471C4"/>
-                <w:sz w:val="20"/>
-              </w:rPr>
-              <w:t xml:space="preserve"> =</w:t>
-            </w:r>
-            <w:bookmarkStart w:id="0" w:name="_GoBack"/>
-            <w:bookmarkEnd w:id="0"/>
-            <w:r>
-              <w:rPr>
-                <w:b/>
-                <w:color w:val="4471C4"/>
-                <w:sz w:val="20"/>
-              </w:rPr>
-              <w:t xml:space="preserve"> 6 - 8</w:t>
+              <w:t>-y = 6 - 8</w:t>
             </w:r>
           </w:p>
         </w:tc>
@@ -1273,15 +1163,7 @@
                 <w:color w:val="FF0000"/>
                 <w:sz w:val="20"/>
               </w:rPr>
-              <w:t>y</w:t>
-            </w:r>
-            <w:r>
-              <w:rPr>
-                <w:b/>
-                <w:color w:val="FF0000"/>
-                <w:sz w:val="20"/>
-              </w:rPr>
-              <w:t xml:space="preserve"> = 6 - 8</w:t>
+              <w:t>y = 6 - 8</w:t>
             </w:r>
           </w:p>
         </w:tc>
@@ -1495,11 +1377,56 @@
                 <w:b/>
                 <w:sz w:val="20"/>
               </w:rPr>
-              <w:t xml:space="preserve">-10 - </w:t>
-            </w:r>
-            <w:r>
-              <w:rPr>
-                <w:b/>
+              <w:t>-12 - y = -18</w:t>
+            </w:r>
+          </w:p>
+        </w:tc>
+        <w:tc>
+          <w:tcPr>
+            <w:tcW w:w="3209" w:type="dxa"/>
+          </w:tcPr>
+          <w:p>
+            <w:pPr>
+              <w:pStyle w:val="TableParagraph"/>
+              <w:rPr>
+                <w:b/>
+                <w:sz w:val="20"/>
+              </w:rPr>
+            </w:pPr>
+            <w:r>
+              <w:rPr>
+                <w:b/>
+                <w:color w:val="4471C4"/>
+                <w:sz w:val="20"/>
+              </w:rPr>
+              <w:t>-12 + 18</w:t>
+            </w:r>
+            <w:r>
+              <w:rPr>
+                <w:b/>
+                <w:color w:val="4471C4"/>
+                <w:sz w:val="20"/>
+              </w:rPr>
+              <w:t xml:space="preserve"> = y</w:t>
+            </w:r>
+          </w:p>
+        </w:tc>
+        <w:tc>
+          <w:tcPr>
+            <w:tcW w:w="3212" w:type="dxa"/>
+          </w:tcPr>
+          <w:p>
+            <w:pPr>
+              <w:pStyle w:val="TableParagraph"/>
+              <w:rPr>
+                <w:b/>
+                <w:sz w:val="20"/>
+              </w:rPr>
+            </w:pPr>
+            <w:r>
+              <w:rPr>
+                <w:b/>
+                <w:color w:val="FF0000"/>
                 <w:sz w:val="20"/>
               </w:rPr>
               <w:t>y</w:t>
@@ -1507,69 +1434,10 @@
             <w:r>
               <w:rPr>
                 <w:b/>
-                <w:sz w:val="20"/>
-              </w:rPr>
-              <w:t xml:space="preserve"> = -15</w:t>
-            </w:r>
-          </w:p>
-        </w:tc>
-        <w:tc>
-          <w:tcPr>
-            <w:tcW w:w="3209" w:type="dxa"/>
-          </w:tcPr>
-          <w:p>
-            <w:pPr>
-              <w:pStyle w:val="TableParagraph"/>
-              <w:rPr>
-                <w:b/>
-                <w:sz w:val="20"/>
-              </w:rPr>
-            </w:pPr>
-            <w:r>
-              <w:rPr>
-                <w:b/>
-                <w:color w:val="4471C4"/>
-                <w:sz w:val="20"/>
-              </w:rPr>
-              <w:t xml:space="preserve">-10 + 15 = </w:t>
-            </w:r>
-            <w:r>
-              <w:rPr>
-                <w:b/>
-                <w:color w:val="4471C4"/>
-                <w:sz w:val="20"/>
-              </w:rPr>
-              <w:t>y</w:t>
-            </w:r>
-          </w:p>
-        </w:tc>
-        <w:tc>
-          <w:tcPr>
-            <w:tcW w:w="3212" w:type="dxa"/>
-          </w:tcPr>
-          <w:p>
-            <w:pPr>
-              <w:pStyle w:val="TableParagraph"/>
-              <w:rPr>
-                <w:b/>
-                <w:sz w:val="20"/>
-              </w:rPr>
-            </w:pPr>
-            <w:r>
-              <w:rPr>
-                <w:b/>
-                <w:color w:val="FF0000"/>
-                <w:sz w:val="20"/>
-              </w:rPr>
-              <w:t>y</w:t>
-            </w:r>
-            <w:r>
-              <w:rPr>
-                <w:b/>
-                <w:color w:val="FF0000"/>
-                <w:sz w:val="20"/>
-              </w:rPr>
-              <w:t xml:space="preserve"> = 15 - 10</w:t>
+                <w:color w:val="FF0000"/>
+                <w:sz w:val="20"/>
+              </w:rPr>
+              <w:t xml:space="preserve"> = 18 - 12</w:t>
             </w:r>
           </w:p>
         </w:tc>
@@ -1611,6 +1479,1733 @@
       </w:pPr>
     </w:p>
     <w:p/>
+    <w:p/>
+    <w:p>
+      <w:pPr>
+        <w:pStyle w:val="Corpodetexto"/>
+        <w:spacing w:before="39"/>
+        <w:ind w:left="3241" w:right="3222"/>
+        <w:jc w:val="center"/>
+      </w:pPr>
+      <w:r>
+        <w:rPr>
+          <w:noProof/>
+          <w:lang w:val="pt-BR" w:eastAsia="pt-BR"/>
+        </w:rPr>
+        <mc:AlternateContent>
+          <mc:Choice Requires="wps">
+            <w:drawing>
+              <wp:anchor distT="0" distB="0" distL="0" distR="0" simplePos="0" relativeHeight="251661312" behindDoc="1" locked="0" layoutInCell="1" allowOverlap="1" wp14:anchorId="24A9C928" wp14:editId="2096C552">
+                <wp:simplePos x="0" y="0"/>
+                <wp:positionH relativeFrom="page">
+                  <wp:posOffset>701040</wp:posOffset>
+                </wp:positionH>
+                <wp:positionV relativeFrom="paragraph">
+                  <wp:posOffset>221615</wp:posOffset>
+                </wp:positionV>
+                <wp:extent cx="6158230" cy="6350"/>
+                <wp:effectExtent l="0" t="0" r="0" b="3810"/>
+                <wp:wrapTopAndBottom/>
+                <wp:docPr id="2" name="Retângulo 2"/>
+                <wp:cNvGraphicFramePr>
+                  <a:graphicFrameLocks xmlns:a="http://schemas.openxmlformats.org/drawingml/2006/main"/>
+                </wp:cNvGraphicFramePr>
+                <a:graphic xmlns:a="http://schemas.openxmlformats.org/drawingml/2006/main">
+                  <a:graphicData uri="http://schemas.microsoft.com/office/word/2010/wordprocessingShape">
+                    <wps:wsp>
+                      <wps:cNvSpPr>
+                        <a:spLocks noChangeArrowheads="1"/>
+                      </wps:cNvSpPr>
+                      <wps:spPr bwMode="auto">
+                        <a:xfrm>
+                          <a:off x="0" y="0"/>
+                          <a:ext cx="6158230" cy="6350"/>
+                        </a:xfrm>
+                        <a:prstGeom prst="rect">
+                          <a:avLst/>
+                        </a:prstGeom>
+                        <a:solidFill>
+                          <a:srgbClr val="000000"/>
+                        </a:solidFill>
+                        <a:ln>
+                          <a:noFill/>
+                        </a:ln>
+                        <a:extLst>
+                          <a:ext uri="{91240B29-F687-4F45-9708-019B960494DF}">
+                            <a14:hiddenLine xmlns:a14="http://schemas.microsoft.com/office/drawing/2010/main" w="9525">
+                              <a:solidFill>
+                                <a:srgbClr val="000000"/>
+                              </a:solidFill>
+                              <a:miter lim="800000"/>
+                              <a:headEnd/>
+                              <a:tailEnd/>
+                            </a14:hiddenLine>
+                          </a:ext>
+                        </a:extLst>
+                      </wps:spPr>
+                      <wps:bodyPr rot="0" vert="horz" wrap="square" lIns="91440" tIns="45720" rIns="91440" bIns="45720" anchor="t" anchorCtr="0" upright="1">
+                        <a:noAutofit/>
+                      </wps:bodyPr>
+                    </wps:wsp>
+                  </a:graphicData>
+                </a:graphic>
+                <wp14:sizeRelH relativeFrom="page">
+                  <wp14:pctWidth>0</wp14:pctWidth>
+                </wp14:sizeRelH>
+                <wp14:sizeRelV relativeFrom="page">
+                  <wp14:pctHeight>0</wp14:pctHeight>
+                </wp14:sizeRelV>
+              </wp:anchor>
+            </w:drawing>
+          </mc:Choice>
+          <mc:Fallback>
+            <w:pict>
+              <v:rect w14:anchorId="1FA7F4C0" id="Retângulo 2" o:spid="_x0000_s1026" style="position:absolute;margin-left:55.2pt;margin-top:17.45pt;width:484.9pt;height:.5pt;z-index:-251655168;visibility:visible;mso-wrap-style:square;mso-width-percent:0;mso-height-percent:0;mso-wrap-distance-left:0;mso-wrap-distance-top:0;mso-wrap-distance-right:0;mso-wrap-distance-bottom:0;mso-position-horizontal:absolute;mso-position-horizontal-relative:page;mso-position-vertical:absolute;mso-position-vertical-relative:text;mso-width-percent:0;mso-height-percent:0;mso-width-relative:page;mso-height-relative:page;v-text-anchor:top" o:gfxdata="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" fillcolor="black" stroked="f">
+                <w10:wrap type="topAndBottom" anchorx="page"/>
+              </v:rect>
+            </w:pict>
+          </mc:Fallback>
+        </mc:AlternateContent>
+      </w:r>
+      <w:r>
+        <w:t xml:space="preserve">EXPRESSÕES ALGÉBRICAS </w:t>
+      </w:r>
+      <w:r>
+        <w:rPr>
+          <w:rFonts w:ascii="Arial" w:hAnsi="Arial"/>
+        </w:rPr>
+        <w:t xml:space="preserve">– </w:t>
+      </w:r>
+      <w:r>
+        <w:t>Lista 02B</w:t>
+      </w:r>
+    </w:p>
+    <w:p>
+      <w:pPr>
+        <w:spacing w:before="132"/>
+        <w:ind w:left="132"/>
+        <w:rPr>
+          <w:b/>
+          <w:sz w:val="20"/>
+        </w:rPr>
+      </w:pPr>
+      <w:r>
+        <w:rPr>
+          <w:b/>
+          <w:sz w:val="20"/>
+        </w:rPr>
+        <w:t>Explicação - texto lateral:</w:t>
+      </w:r>
+    </w:p>
+    <w:p>
+      <w:pPr>
+        <w:spacing w:before="180" w:line="259" w:lineRule="auto"/>
+        <w:ind w:left="132" w:right="719"/>
+        <w:rPr>
+          <w:sz w:val="20"/>
+        </w:rPr>
+      </w:pPr>
+      <w:r>
+        <w:rPr>
+          <w:sz w:val="20"/>
+        </w:rPr>
+        <w:t>Para cada exercicio abaixo, selecione a forma correta de manipular a expressão algébrica apresentada.</w:t>
+      </w:r>
+    </w:p>
+    <w:p>
+      <w:pPr>
+        <w:pStyle w:val="Corpodetexto"/>
+        <w:spacing w:before="158"/>
+        <w:ind w:left="132"/>
+      </w:pPr>
+      <w:r>
+        <w:t>Gabarito:</w:t>
+      </w:r>
+    </w:p>
+    <w:p>
+      <w:pPr>
+        <w:pStyle w:val="Corpodetexto"/>
+        <w:spacing w:before="180"/>
+        <w:ind w:left="132"/>
+      </w:pPr>
+      <w:r>
+        <w:t>A - B - B - A - B</w:t>
+      </w:r>
+      <w:bookmarkStart w:id="0" w:name="_GoBack"/>
+      <w:bookmarkEnd w:id="0"/>
+    </w:p>
+    <w:p>
+      <w:pPr>
+        <w:pStyle w:val="Corpodetexto"/>
+      </w:pPr>
+    </w:p>
+    <w:p>
+      <w:pPr>
+        <w:pStyle w:val="Corpodetexto"/>
+        <w:spacing w:before="8"/>
+        <w:rPr>
+          <w:sz w:val="27"/>
+        </w:rPr>
+      </w:pPr>
+    </w:p>
+    <w:p>
+      <w:pPr>
+        <w:ind w:left="132"/>
+        <w:rPr>
+          <w:b/>
+          <w:sz w:val="20"/>
+        </w:rPr>
+      </w:pPr>
+      <w:r>
+        <w:rPr>
+          <w:b/>
+          <w:sz w:val="20"/>
+        </w:rPr>
+        <w:t>Questão</w:t>
+      </w:r>
+      <w:r>
+        <w:rPr>
+          <w:b/>
+          <w:spacing w:val="-7"/>
+          <w:sz w:val="20"/>
+        </w:rPr>
+        <w:t xml:space="preserve"> </w:t>
+      </w:r>
+      <w:r>
+        <w:rPr>
+          <w:b/>
+          <w:sz w:val="20"/>
+        </w:rPr>
+        <w:t>01</w:t>
+      </w:r>
+    </w:p>
+    <w:p>
+      <w:pPr>
+        <w:spacing w:before="1"/>
+        <w:rPr>
+          <w:b/>
+          <w:sz w:val="16"/>
+        </w:rPr>
+      </w:pPr>
+    </w:p>
+    <w:tbl>
+      <w:tblPr>
+        <w:tblStyle w:val="TableNormal"/>
+        <w:tblW w:w="0" w:type="auto"/>
+        <w:tblInd w:w="142" w:type="dxa"/>
+        <w:tblBorders>
+          <w:top w:val="single" w:sz="4" w:space="0" w:color="000000"/>
+          <w:left w:val="single" w:sz="4" w:space="0" w:color="000000"/>
+          <w:bottom w:val="single" w:sz="4" w:space="0" w:color="000000"/>
+          <w:right w:val="single" w:sz="4" w:space="0" w:color="000000"/>
+          <w:insideH w:val="single" w:sz="4" w:space="0" w:color="000000"/>
+          <w:insideV w:val="single" w:sz="4" w:space="0" w:color="000000"/>
+        </w:tblBorders>
+        <w:tblLayout w:type="fixed"/>
+        <w:tblLook w:val="01E0" w:firstRow="1" w:lastRow="1" w:firstColumn="1" w:lastColumn="1" w:noHBand="0" w:noVBand="0"/>
+      </w:tblPr>
+      <w:tblGrid>
+        <w:gridCol w:w="3210"/>
+        <w:gridCol w:w="3209"/>
+        <w:gridCol w:w="3212"/>
+      </w:tblGrid>
+      <w:tr>
+        <w:trPr>
+          <w:trHeight w:val="566"/>
+        </w:trPr>
+        <w:tc>
+          <w:tcPr>
+            <w:tcW w:w="3210" w:type="dxa"/>
+          </w:tcPr>
+          <w:p>
+            <w:pPr>
+              <w:pStyle w:val="TableParagraph"/>
+              <w:rPr>
+                <w:b/>
+                <w:sz w:val="20"/>
+              </w:rPr>
+            </w:pPr>
+            <w:r>
+              <w:rPr>
+                <w:b/>
+                <w:sz w:val="20"/>
+              </w:rPr>
+              <w:t>Expressão</w:t>
+            </w:r>
+          </w:p>
+        </w:tc>
+        <w:tc>
+          <w:tcPr>
+            <w:tcW w:w="3209" w:type="dxa"/>
+          </w:tcPr>
+          <w:p>
+            <w:pPr>
+              <w:pStyle w:val="TableParagraph"/>
+              <w:rPr>
+                <w:b/>
+                <w:sz w:val="20"/>
+              </w:rPr>
+            </w:pPr>
+            <w:r>
+              <w:rPr>
+                <w:b/>
+                <w:color w:val="4471C4"/>
+                <w:sz w:val="20"/>
+              </w:rPr>
+              <w:t>Correta</w:t>
+            </w:r>
+          </w:p>
+        </w:tc>
+        <w:tc>
+          <w:tcPr>
+            <w:tcW w:w="3212" w:type="dxa"/>
+          </w:tcPr>
+          <w:p>
+            <w:pPr>
+              <w:pStyle w:val="TableParagraph"/>
+              <w:rPr>
+                <w:b/>
+                <w:sz w:val="20"/>
+              </w:rPr>
+            </w:pPr>
+            <w:r>
+              <w:rPr>
+                <w:b/>
+                <w:color w:val="FF0000"/>
+                <w:sz w:val="20"/>
+              </w:rPr>
+              <w:t>Errada</w:t>
+            </w:r>
+          </w:p>
+        </w:tc>
+      </w:tr>
+      <w:tr>
+        <w:trPr>
+          <w:trHeight w:val="569"/>
+        </w:trPr>
+        <w:tc>
+          <w:tcPr>
+            <w:tcW w:w="3210" w:type="dxa"/>
+          </w:tcPr>
+          <w:p>
+            <w:pPr>
+              <w:pStyle w:val="TableParagraph"/>
+              <w:spacing w:before="145"/>
+              <w:rPr>
+                <w:b/>
+                <w:sz w:val="20"/>
+              </w:rPr>
+            </w:pPr>
+            <w:r>
+              <w:rPr>
+                <w:b/>
+                <w:sz w:val="20"/>
+              </w:rPr>
+              <w:t xml:space="preserve">- y </w:t>
+            </w:r>
+            <w:r>
+              <w:rPr>
+                <w:b/>
+                <w:sz w:val="20"/>
+              </w:rPr>
+              <w:t>-</w:t>
+            </w:r>
+            <w:r>
+              <w:rPr>
+                <w:b/>
+                <w:sz w:val="20"/>
+              </w:rPr>
+              <w:t xml:space="preserve"> 8 = -6</w:t>
+            </w:r>
+          </w:p>
+        </w:tc>
+        <w:tc>
+          <w:tcPr>
+            <w:tcW w:w="3209" w:type="dxa"/>
+          </w:tcPr>
+          <w:p>
+            <w:pPr>
+              <w:pStyle w:val="TableParagraph"/>
+              <w:spacing w:before="145"/>
+              <w:rPr>
+                <w:b/>
+                <w:color w:val="4471C4"/>
+                <w:sz w:val="20"/>
+              </w:rPr>
+            </w:pPr>
+            <w:r>
+              <w:rPr>
+                <w:b/>
+                <w:color w:val="4471C4"/>
+                <w:sz w:val="20"/>
+              </w:rPr>
+              <w:t>y = - 8</w:t>
+            </w:r>
+            <w:r>
+              <w:rPr>
+                <w:b/>
+                <w:color w:val="4471C4"/>
+                <w:sz w:val="20"/>
+              </w:rPr>
+              <w:t xml:space="preserve"> </w:t>
+            </w:r>
+            <w:r>
+              <w:rPr>
+                <w:b/>
+                <w:color w:val="4471C4"/>
+                <w:sz w:val="20"/>
+              </w:rPr>
+              <w:t>+ 6</w:t>
+            </w:r>
+          </w:p>
+        </w:tc>
+        <w:tc>
+          <w:tcPr>
+            <w:tcW w:w="3212" w:type="dxa"/>
+          </w:tcPr>
+          <w:p>
+            <w:pPr>
+              <w:pStyle w:val="TableParagraph"/>
+              <w:spacing w:before="145"/>
+              <w:rPr>
+                <w:b/>
+                <w:sz w:val="20"/>
+              </w:rPr>
+            </w:pPr>
+            <w:r>
+              <w:rPr>
+                <w:b/>
+                <w:color w:val="FF0000"/>
+                <w:sz w:val="20"/>
+              </w:rPr>
+              <w:t>y = 8 - 6</w:t>
+            </w:r>
+          </w:p>
+        </w:tc>
+      </w:tr>
+      <w:tr>
+        <w:trPr>
+          <w:trHeight w:val="443"/>
+        </w:trPr>
+        <w:tc>
+          <w:tcPr>
+            <w:tcW w:w="9631" w:type="dxa"/>
+            <w:gridSpan w:val="3"/>
+          </w:tcPr>
+          <w:p>
+            <w:pPr>
+              <w:pStyle w:val="TableParagraph"/>
+              <w:spacing w:before="101"/>
+              <w:rPr>
+                <w:sz w:val="20"/>
+                <w:u w:val="single"/>
+              </w:rPr>
+            </w:pPr>
+            <w:r>
+              <w:rPr>
+                <w:color w:val="FF0000"/>
+                <w:sz w:val="20"/>
+              </w:rPr>
+              <w:t xml:space="preserve">Cuidado! O </w:t>
+            </w:r>
+            <w:r>
+              <w:rPr>
+                <w:i/>
+                <w:color w:val="FF0000"/>
+                <w:sz w:val="20"/>
+              </w:rPr>
+              <w:t>“6</w:t>
+            </w:r>
+            <w:r>
+              <w:rPr>
+                <w:i/>
+                <w:color w:val="FF0000"/>
+                <w:sz w:val="20"/>
+              </w:rPr>
+              <w:t>”</w:t>
+            </w:r>
+            <w:r>
+              <w:rPr>
+                <w:i/>
+                <w:color w:val="FF0000"/>
+                <w:sz w:val="20"/>
+              </w:rPr>
+              <w:t xml:space="preserve"> e o “y”</w:t>
+            </w:r>
+            <w:r>
+              <w:rPr>
+                <w:i/>
+                <w:color w:val="FF0000"/>
+                <w:sz w:val="20"/>
+              </w:rPr>
+              <w:t xml:space="preserve"> </w:t>
+            </w:r>
+            <w:r>
+              <w:rPr>
+                <w:color w:val="FF0000"/>
+                <w:sz w:val="20"/>
+              </w:rPr>
+              <w:t>passa</w:t>
+            </w:r>
+            <w:r>
+              <w:rPr>
+                <w:color w:val="FF0000"/>
+                <w:sz w:val="20"/>
+              </w:rPr>
+              <w:t>m</w:t>
+            </w:r>
+            <w:r>
+              <w:rPr>
+                <w:color w:val="FF0000"/>
+                <w:sz w:val="20"/>
+              </w:rPr>
+              <w:t xml:space="preserve"> para</w:t>
+            </w:r>
+            <w:r>
+              <w:rPr>
+                <w:color w:val="FF0000"/>
+                <w:sz w:val="20"/>
+              </w:rPr>
+              <w:t xml:space="preserve"> o outro lado com sinal positivo</w:t>
+            </w:r>
+            <w:r>
+              <w:rPr>
+                <w:color w:val="FF0000"/>
+                <w:sz w:val="20"/>
+              </w:rPr>
+              <w:t>!</w:t>
+            </w:r>
+          </w:p>
+        </w:tc>
+      </w:tr>
+    </w:tbl>
+    <w:p>
+      <w:pPr>
+        <w:spacing w:before="11"/>
+        <w:rPr>
+          <w:b/>
+        </w:rPr>
+      </w:pPr>
+    </w:p>
+    <w:p>
+      <w:pPr>
+        <w:ind w:left="132"/>
+        <w:rPr>
+          <w:b/>
+          <w:sz w:val="20"/>
+        </w:rPr>
+      </w:pPr>
+      <w:r>
+        <w:rPr>
+          <w:b/>
+          <w:sz w:val="20"/>
+        </w:rPr>
+        <w:t>Questão</w:t>
+      </w:r>
+      <w:r>
+        <w:rPr>
+          <w:b/>
+          <w:spacing w:val="-7"/>
+          <w:sz w:val="20"/>
+        </w:rPr>
+        <w:t xml:space="preserve"> </w:t>
+      </w:r>
+      <w:r>
+        <w:rPr>
+          <w:b/>
+          <w:sz w:val="20"/>
+        </w:rPr>
+        <w:t>02</w:t>
+      </w:r>
+    </w:p>
+    <w:p>
+      <w:pPr>
+        <w:spacing w:before="1" w:after="1"/>
+        <w:rPr>
+          <w:b/>
+          <w:sz w:val="16"/>
+        </w:rPr>
+      </w:pPr>
+    </w:p>
+    <w:tbl>
+      <w:tblPr>
+        <w:tblStyle w:val="TableNormal"/>
+        <w:tblW w:w="0" w:type="auto"/>
+        <w:tblInd w:w="142" w:type="dxa"/>
+        <w:tblBorders>
+          <w:top w:val="single" w:sz="4" w:space="0" w:color="000000"/>
+          <w:left w:val="single" w:sz="4" w:space="0" w:color="000000"/>
+          <w:bottom w:val="single" w:sz="4" w:space="0" w:color="000000"/>
+          <w:right w:val="single" w:sz="4" w:space="0" w:color="000000"/>
+          <w:insideH w:val="single" w:sz="4" w:space="0" w:color="000000"/>
+          <w:insideV w:val="single" w:sz="4" w:space="0" w:color="000000"/>
+        </w:tblBorders>
+        <w:tblLayout w:type="fixed"/>
+        <w:tblLook w:val="01E0" w:firstRow="1" w:lastRow="1" w:firstColumn="1" w:lastColumn="1" w:noHBand="0" w:noVBand="0"/>
+      </w:tblPr>
+      <w:tblGrid>
+        <w:gridCol w:w="3210"/>
+        <w:gridCol w:w="3209"/>
+        <w:gridCol w:w="3212"/>
+      </w:tblGrid>
+      <w:tr>
+        <w:trPr>
+          <w:trHeight w:val="568"/>
+        </w:trPr>
+        <w:tc>
+          <w:tcPr>
+            <w:tcW w:w="3210" w:type="dxa"/>
+          </w:tcPr>
+          <w:p>
+            <w:pPr>
+              <w:pStyle w:val="TableParagraph"/>
+              <w:rPr>
+                <w:b/>
+                <w:sz w:val="20"/>
+              </w:rPr>
+            </w:pPr>
+            <w:r>
+              <w:rPr>
+                <w:b/>
+                <w:sz w:val="20"/>
+              </w:rPr>
+              <w:t>Expressão</w:t>
+            </w:r>
+          </w:p>
+        </w:tc>
+        <w:tc>
+          <w:tcPr>
+            <w:tcW w:w="3209" w:type="dxa"/>
+          </w:tcPr>
+          <w:p>
+            <w:pPr>
+              <w:pStyle w:val="TableParagraph"/>
+              <w:rPr>
+                <w:b/>
+                <w:sz w:val="20"/>
+              </w:rPr>
+            </w:pPr>
+            <w:r>
+              <w:rPr>
+                <w:b/>
+                <w:color w:val="4471C4"/>
+                <w:sz w:val="20"/>
+              </w:rPr>
+              <w:t>Correta</w:t>
+            </w:r>
+          </w:p>
+        </w:tc>
+        <w:tc>
+          <w:tcPr>
+            <w:tcW w:w="3212" w:type="dxa"/>
+          </w:tcPr>
+          <w:p>
+            <w:pPr>
+              <w:pStyle w:val="TableParagraph"/>
+              <w:rPr>
+                <w:b/>
+                <w:sz w:val="20"/>
+              </w:rPr>
+            </w:pPr>
+            <w:r>
+              <w:rPr>
+                <w:b/>
+                <w:color w:val="FF0000"/>
+                <w:sz w:val="20"/>
+              </w:rPr>
+              <w:t>Errada</w:t>
+            </w:r>
+          </w:p>
+        </w:tc>
+      </w:tr>
+      <w:tr>
+        <w:trPr>
+          <w:trHeight w:val="566"/>
+        </w:trPr>
+        <w:tc>
+          <w:tcPr>
+            <w:tcW w:w="3210" w:type="dxa"/>
+          </w:tcPr>
+          <w:p>
+            <w:pPr>
+              <w:pStyle w:val="TableParagraph"/>
+              <w:rPr>
+                <w:b/>
+                <w:sz w:val="20"/>
+              </w:rPr>
+            </w:pPr>
+            <w:r>
+              <w:rPr>
+                <w:b/>
+                <w:sz w:val="20"/>
+              </w:rPr>
+              <w:t>y - 9 = 16</w:t>
+            </w:r>
+          </w:p>
+        </w:tc>
+        <w:tc>
+          <w:tcPr>
+            <w:tcW w:w="3209" w:type="dxa"/>
+          </w:tcPr>
+          <w:p>
+            <w:pPr>
+              <w:pStyle w:val="TableParagraph"/>
+              <w:rPr>
+                <w:b/>
+                <w:sz w:val="20"/>
+              </w:rPr>
+            </w:pPr>
+            <w:r>
+              <w:rPr>
+                <w:b/>
+                <w:color w:val="4471C4"/>
+                <w:sz w:val="20"/>
+              </w:rPr>
+              <w:t>-y = -9 - 16</w:t>
+            </w:r>
+          </w:p>
+        </w:tc>
+        <w:tc>
+          <w:tcPr>
+            <w:tcW w:w="3212" w:type="dxa"/>
+          </w:tcPr>
+          <w:p>
+            <w:pPr>
+              <w:pStyle w:val="TableParagraph"/>
+              <w:rPr>
+                <w:b/>
+                <w:sz w:val="20"/>
+              </w:rPr>
+            </w:pPr>
+            <w:r>
+              <w:rPr>
+                <w:b/>
+                <w:color w:val="FF0000"/>
+                <w:sz w:val="20"/>
+              </w:rPr>
+              <w:t>y = 16 – 9</w:t>
+            </w:r>
+          </w:p>
+        </w:tc>
+      </w:tr>
+      <w:tr>
+        <w:trPr>
+          <w:trHeight w:val="443"/>
+        </w:trPr>
+        <w:tc>
+          <w:tcPr>
+            <w:tcW w:w="9631" w:type="dxa"/>
+            <w:gridSpan w:val="3"/>
+          </w:tcPr>
+          <w:p>
+            <w:pPr>
+              <w:pStyle w:val="TableParagraph"/>
+              <w:spacing w:before="101"/>
+              <w:rPr>
+                <w:sz w:val="20"/>
+              </w:rPr>
+            </w:pPr>
+            <w:r>
+              <w:rPr>
+                <w:color w:val="FF0000"/>
+                <w:sz w:val="20"/>
+              </w:rPr>
+              <w:t xml:space="preserve">Cuidado! O </w:t>
+            </w:r>
+            <w:r>
+              <w:rPr>
+                <w:i/>
+                <w:color w:val="FF0000"/>
+                <w:sz w:val="20"/>
+              </w:rPr>
+              <w:t>“</w:t>
+            </w:r>
+            <w:r>
+              <w:rPr>
+                <w:color w:val="FF0000"/>
+                <w:sz w:val="20"/>
+              </w:rPr>
+              <w:t>16</w:t>
+            </w:r>
+            <w:r>
+              <w:rPr>
+                <w:i/>
+                <w:color w:val="FF0000"/>
+                <w:sz w:val="20"/>
+              </w:rPr>
+              <w:t>”</w:t>
+            </w:r>
+            <w:r>
+              <w:rPr>
+                <w:i/>
+                <w:color w:val="FF0000"/>
+                <w:sz w:val="20"/>
+              </w:rPr>
+              <w:t xml:space="preserve"> e o “y”</w:t>
+            </w:r>
+            <w:r>
+              <w:rPr>
+                <w:i/>
+                <w:color w:val="FF0000"/>
+                <w:sz w:val="20"/>
+              </w:rPr>
+              <w:t xml:space="preserve"> </w:t>
+            </w:r>
+            <w:r>
+              <w:rPr>
+                <w:color w:val="FF0000"/>
+                <w:sz w:val="20"/>
+              </w:rPr>
+              <w:t>passa</w:t>
+            </w:r>
+            <w:r>
+              <w:rPr>
+                <w:color w:val="FF0000"/>
+                <w:sz w:val="20"/>
+              </w:rPr>
+              <w:t>m</w:t>
+            </w:r>
+            <w:r>
+              <w:rPr>
+                <w:color w:val="FF0000"/>
+                <w:sz w:val="20"/>
+              </w:rPr>
+              <w:t xml:space="preserve"> para</w:t>
+            </w:r>
+            <w:r>
+              <w:rPr>
+                <w:color w:val="FF0000"/>
+                <w:sz w:val="20"/>
+              </w:rPr>
+              <w:t xml:space="preserve"> o outro lado com sinal negativo</w:t>
+            </w:r>
+            <w:r>
+              <w:rPr>
+                <w:color w:val="FF0000"/>
+                <w:sz w:val="20"/>
+              </w:rPr>
+              <w:t>!</w:t>
+            </w:r>
+          </w:p>
+        </w:tc>
+      </w:tr>
+    </w:tbl>
+    <w:p>
+      <w:pPr>
+        <w:rPr>
+          <w:b/>
+          <w:sz w:val="24"/>
+        </w:rPr>
+      </w:pPr>
+    </w:p>
+    <w:p>
+      <w:pPr>
+        <w:spacing w:before="148"/>
+        <w:ind w:left="132"/>
+        <w:rPr>
+          <w:b/>
+          <w:sz w:val="20"/>
+        </w:rPr>
+      </w:pPr>
+      <w:r>
+        <w:rPr>
+          <w:b/>
+          <w:sz w:val="20"/>
+        </w:rPr>
+        <w:t>Questão</w:t>
+      </w:r>
+      <w:r>
+        <w:rPr>
+          <w:b/>
+          <w:spacing w:val="-7"/>
+          <w:sz w:val="20"/>
+        </w:rPr>
+        <w:t xml:space="preserve"> </w:t>
+      </w:r>
+      <w:r>
+        <w:rPr>
+          <w:b/>
+          <w:sz w:val="20"/>
+        </w:rPr>
+        <w:t>03</w:t>
+      </w:r>
+    </w:p>
+    <w:p>
+      <w:pPr>
+        <w:spacing w:before="1" w:after="1"/>
+        <w:rPr>
+          <w:b/>
+          <w:sz w:val="16"/>
+        </w:rPr>
+      </w:pPr>
+    </w:p>
+    <w:tbl>
+      <w:tblPr>
+        <w:tblStyle w:val="TableNormal"/>
+        <w:tblW w:w="0" w:type="auto"/>
+        <w:tblInd w:w="142" w:type="dxa"/>
+        <w:tblBorders>
+          <w:top w:val="single" w:sz="4" w:space="0" w:color="000000"/>
+          <w:left w:val="single" w:sz="4" w:space="0" w:color="000000"/>
+          <w:bottom w:val="single" w:sz="4" w:space="0" w:color="000000"/>
+          <w:right w:val="single" w:sz="4" w:space="0" w:color="000000"/>
+          <w:insideH w:val="single" w:sz="4" w:space="0" w:color="000000"/>
+          <w:insideV w:val="single" w:sz="4" w:space="0" w:color="000000"/>
+        </w:tblBorders>
+        <w:tblLayout w:type="fixed"/>
+        <w:tblLook w:val="01E0" w:firstRow="1" w:lastRow="1" w:firstColumn="1" w:lastColumn="1" w:noHBand="0" w:noVBand="0"/>
+      </w:tblPr>
+      <w:tblGrid>
+        <w:gridCol w:w="3210"/>
+        <w:gridCol w:w="3209"/>
+        <w:gridCol w:w="3212"/>
+      </w:tblGrid>
+      <w:tr>
+        <w:trPr>
+          <w:trHeight w:val="568"/>
+        </w:trPr>
+        <w:tc>
+          <w:tcPr>
+            <w:tcW w:w="3210" w:type="dxa"/>
+          </w:tcPr>
+          <w:p>
+            <w:pPr>
+              <w:pStyle w:val="TableParagraph"/>
+              <w:rPr>
+                <w:b/>
+                <w:sz w:val="20"/>
+              </w:rPr>
+            </w:pPr>
+            <w:r>
+              <w:rPr>
+                <w:b/>
+                <w:sz w:val="20"/>
+              </w:rPr>
+              <w:t>Expressão</w:t>
+            </w:r>
+          </w:p>
+        </w:tc>
+        <w:tc>
+          <w:tcPr>
+            <w:tcW w:w="3209" w:type="dxa"/>
+          </w:tcPr>
+          <w:p>
+            <w:pPr>
+              <w:pStyle w:val="TableParagraph"/>
+              <w:rPr>
+                <w:b/>
+                <w:sz w:val="20"/>
+              </w:rPr>
+            </w:pPr>
+            <w:r>
+              <w:rPr>
+                <w:b/>
+                <w:color w:val="4471C4"/>
+                <w:sz w:val="20"/>
+              </w:rPr>
+              <w:t>Correta</w:t>
+            </w:r>
+          </w:p>
+        </w:tc>
+        <w:tc>
+          <w:tcPr>
+            <w:tcW w:w="3212" w:type="dxa"/>
+          </w:tcPr>
+          <w:p>
+            <w:pPr>
+              <w:pStyle w:val="TableParagraph"/>
+              <w:rPr>
+                <w:b/>
+                <w:sz w:val="20"/>
+              </w:rPr>
+            </w:pPr>
+            <w:r>
+              <w:rPr>
+                <w:b/>
+                <w:color w:val="FF0000"/>
+                <w:sz w:val="20"/>
+              </w:rPr>
+              <w:t>Errada</w:t>
+            </w:r>
+          </w:p>
+        </w:tc>
+      </w:tr>
+      <w:tr>
+        <w:trPr>
+          <w:trHeight w:val="565"/>
+        </w:trPr>
+        <w:tc>
+          <w:tcPr>
+            <w:tcW w:w="3210" w:type="dxa"/>
+          </w:tcPr>
+          <w:p>
+            <w:pPr>
+              <w:pStyle w:val="TableParagraph"/>
+              <w:rPr>
+                <w:b/>
+                <w:sz w:val="20"/>
+              </w:rPr>
+            </w:pPr>
+            <w:r>
+              <w:rPr>
+                <w:b/>
+                <w:sz w:val="20"/>
+              </w:rPr>
+              <w:t>-</w:t>
+            </w:r>
+            <w:r>
+              <w:rPr>
+                <w:b/>
+                <w:sz w:val="20"/>
+              </w:rPr>
+              <w:t>20</w:t>
+            </w:r>
+            <w:r>
+              <w:rPr>
+                <w:b/>
+                <w:sz w:val="20"/>
+              </w:rPr>
+              <w:t xml:space="preserve"> - y = </w:t>
+            </w:r>
+            <w:r>
+              <w:rPr>
+                <w:b/>
+                <w:sz w:val="20"/>
+              </w:rPr>
+              <w:t>-</w:t>
+            </w:r>
+            <w:r>
+              <w:rPr>
+                <w:b/>
+                <w:sz w:val="20"/>
+              </w:rPr>
+              <w:t>7</w:t>
+            </w:r>
+          </w:p>
+        </w:tc>
+        <w:tc>
+          <w:tcPr>
+            <w:tcW w:w="3209" w:type="dxa"/>
+          </w:tcPr>
+          <w:p>
+            <w:pPr>
+              <w:pStyle w:val="TableParagraph"/>
+              <w:rPr>
+                <w:b/>
+                <w:sz w:val="20"/>
+              </w:rPr>
+            </w:pPr>
+            <w:r>
+              <w:rPr>
+                <w:b/>
+                <w:color w:val="4471C4"/>
+                <w:sz w:val="20"/>
+              </w:rPr>
+              <w:t>-20 = -7</w:t>
+            </w:r>
+            <w:r>
+              <w:rPr>
+                <w:b/>
+                <w:color w:val="4471C4"/>
+                <w:sz w:val="20"/>
+              </w:rPr>
+              <w:t xml:space="preserve"> + y</w:t>
+            </w:r>
+          </w:p>
+        </w:tc>
+        <w:tc>
+          <w:tcPr>
+            <w:tcW w:w="3212" w:type="dxa"/>
+          </w:tcPr>
+          <w:p>
+            <w:pPr>
+              <w:pStyle w:val="TableParagraph"/>
+              <w:rPr>
+                <w:b/>
+                <w:sz w:val="20"/>
+              </w:rPr>
+            </w:pPr>
+            <w:r>
+              <w:rPr>
+                <w:b/>
+                <w:color w:val="FF0000"/>
+                <w:sz w:val="20"/>
+              </w:rPr>
+              <w:t>-20 = 7 + y</w:t>
+            </w:r>
+          </w:p>
+        </w:tc>
+      </w:tr>
+      <w:tr>
+        <w:trPr>
+          <w:trHeight w:val="443"/>
+        </w:trPr>
+        <w:tc>
+          <w:tcPr>
+            <w:tcW w:w="9631" w:type="dxa"/>
+            <w:gridSpan w:val="3"/>
+          </w:tcPr>
+          <w:p>
+            <w:pPr>
+              <w:pStyle w:val="TableParagraph"/>
+              <w:spacing w:before="101"/>
+              <w:rPr>
+                <w:sz w:val="20"/>
+              </w:rPr>
+            </w:pPr>
+            <w:r>
+              <w:rPr>
+                <w:color w:val="FF0000"/>
+                <w:sz w:val="20"/>
+              </w:rPr>
+              <w:t xml:space="preserve">Cuidado! O </w:t>
+            </w:r>
+            <w:r>
+              <w:rPr>
+                <w:i/>
+                <w:color w:val="FF0000"/>
+                <w:sz w:val="20"/>
+              </w:rPr>
+              <w:t>“</w:t>
+            </w:r>
+            <w:r>
+              <w:rPr>
+                <w:color w:val="FF0000"/>
+                <w:sz w:val="20"/>
+              </w:rPr>
+              <w:t>7</w:t>
+            </w:r>
+            <w:r>
+              <w:rPr>
+                <w:i/>
+                <w:color w:val="FF0000"/>
+                <w:sz w:val="20"/>
+              </w:rPr>
+              <w:t xml:space="preserve">” </w:t>
+            </w:r>
+            <w:r>
+              <w:rPr>
+                <w:color w:val="FF0000"/>
+                <w:sz w:val="20"/>
+              </w:rPr>
+              <w:t>não muda de sinal!</w:t>
+            </w:r>
+          </w:p>
+        </w:tc>
+      </w:tr>
+    </w:tbl>
+    <w:p>
+      <w:pPr>
+        <w:rPr>
+          <w:b/>
+          <w:sz w:val="24"/>
+        </w:rPr>
+      </w:pPr>
+    </w:p>
+    <w:p>
+      <w:pPr>
+        <w:spacing w:before="148"/>
+        <w:ind w:left="132"/>
+        <w:rPr>
+          <w:b/>
+          <w:sz w:val="20"/>
+        </w:rPr>
+      </w:pPr>
+    </w:p>
+    <w:p>
+      <w:pPr>
+        <w:spacing w:before="148"/>
+        <w:ind w:left="132"/>
+        <w:rPr>
+          <w:b/>
+          <w:sz w:val="20"/>
+        </w:rPr>
+      </w:pPr>
+    </w:p>
+    <w:p>
+      <w:pPr>
+        <w:spacing w:before="148"/>
+        <w:ind w:left="132"/>
+        <w:rPr>
+          <w:b/>
+          <w:sz w:val="20"/>
+        </w:rPr>
+      </w:pPr>
+    </w:p>
+    <w:p>
+      <w:pPr>
+        <w:spacing w:before="148"/>
+        <w:ind w:left="132"/>
+        <w:rPr>
+          <w:b/>
+          <w:sz w:val="20"/>
+        </w:rPr>
+      </w:pPr>
+    </w:p>
+    <w:p>
+      <w:pPr>
+        <w:spacing w:before="148"/>
+        <w:ind w:left="132"/>
+        <w:rPr>
+          <w:b/>
+          <w:sz w:val="20"/>
+        </w:rPr>
+      </w:pPr>
+      <w:r>
+        <w:rPr>
+          <w:b/>
+          <w:sz w:val="20"/>
+        </w:rPr>
+        <w:lastRenderedPageBreak/>
+        <w:t>Questão</w:t>
+      </w:r>
+      <w:r>
+        <w:rPr>
+          <w:b/>
+          <w:spacing w:val="-7"/>
+          <w:sz w:val="20"/>
+        </w:rPr>
+        <w:t xml:space="preserve"> </w:t>
+      </w:r>
+      <w:r>
+        <w:rPr>
+          <w:b/>
+          <w:sz w:val="20"/>
+        </w:rPr>
+        <w:t>04</w:t>
+      </w:r>
+    </w:p>
+    <w:p>
+      <w:pPr>
+        <w:spacing w:before="1"/>
+        <w:rPr>
+          <w:b/>
+          <w:sz w:val="16"/>
+        </w:rPr>
+      </w:pPr>
+    </w:p>
+    <w:tbl>
+      <w:tblPr>
+        <w:tblStyle w:val="TableNormal"/>
+        <w:tblW w:w="0" w:type="auto"/>
+        <w:tblInd w:w="142" w:type="dxa"/>
+        <w:tblBorders>
+          <w:top w:val="single" w:sz="4" w:space="0" w:color="000000"/>
+          <w:left w:val="single" w:sz="4" w:space="0" w:color="000000"/>
+          <w:bottom w:val="single" w:sz="4" w:space="0" w:color="000000"/>
+          <w:right w:val="single" w:sz="4" w:space="0" w:color="000000"/>
+          <w:insideH w:val="single" w:sz="4" w:space="0" w:color="000000"/>
+          <w:insideV w:val="single" w:sz="4" w:space="0" w:color="000000"/>
+        </w:tblBorders>
+        <w:tblLayout w:type="fixed"/>
+        <w:tblLook w:val="01E0" w:firstRow="1" w:lastRow="1" w:firstColumn="1" w:lastColumn="1" w:noHBand="0" w:noVBand="0"/>
+      </w:tblPr>
+      <w:tblGrid>
+        <w:gridCol w:w="3210"/>
+        <w:gridCol w:w="3209"/>
+        <w:gridCol w:w="3212"/>
+      </w:tblGrid>
+      <w:tr>
+        <w:trPr>
+          <w:trHeight w:val="568"/>
+        </w:trPr>
+        <w:tc>
+          <w:tcPr>
+            <w:tcW w:w="3210" w:type="dxa"/>
+          </w:tcPr>
+          <w:p>
+            <w:pPr>
+              <w:pStyle w:val="TableParagraph"/>
+              <w:rPr>
+                <w:b/>
+                <w:sz w:val="20"/>
+              </w:rPr>
+            </w:pPr>
+            <w:r>
+              <w:rPr>
+                <w:b/>
+                <w:sz w:val="20"/>
+              </w:rPr>
+              <w:t>Expressão</w:t>
+            </w:r>
+          </w:p>
+        </w:tc>
+        <w:tc>
+          <w:tcPr>
+            <w:tcW w:w="3209" w:type="dxa"/>
+          </w:tcPr>
+          <w:p>
+            <w:pPr>
+              <w:pStyle w:val="TableParagraph"/>
+              <w:rPr>
+                <w:b/>
+                <w:sz w:val="20"/>
+              </w:rPr>
+            </w:pPr>
+            <w:r>
+              <w:rPr>
+                <w:b/>
+                <w:color w:val="4471C4"/>
+                <w:sz w:val="20"/>
+              </w:rPr>
+              <w:t>Correta</w:t>
+            </w:r>
+          </w:p>
+        </w:tc>
+        <w:tc>
+          <w:tcPr>
+            <w:tcW w:w="3212" w:type="dxa"/>
+          </w:tcPr>
+          <w:p>
+            <w:pPr>
+              <w:pStyle w:val="TableParagraph"/>
+              <w:rPr>
+                <w:b/>
+                <w:sz w:val="20"/>
+              </w:rPr>
+            </w:pPr>
+            <w:r>
+              <w:rPr>
+                <w:b/>
+                <w:color w:val="FF0000"/>
+                <w:sz w:val="20"/>
+              </w:rPr>
+              <w:t>Errada</w:t>
+            </w:r>
+          </w:p>
+        </w:tc>
+      </w:tr>
+      <w:tr>
+        <w:trPr>
+          <w:trHeight w:val="566"/>
+        </w:trPr>
+        <w:tc>
+          <w:tcPr>
+            <w:tcW w:w="3210" w:type="dxa"/>
+          </w:tcPr>
+          <w:p>
+            <w:pPr>
+              <w:pStyle w:val="TableParagraph"/>
+              <w:rPr>
+                <w:b/>
+                <w:sz w:val="20"/>
+              </w:rPr>
+            </w:pPr>
+            <w:r>
+              <w:rPr>
+                <w:b/>
+                <w:sz w:val="20"/>
+              </w:rPr>
+              <w:t>-14 - y = -9</w:t>
+            </w:r>
+          </w:p>
+        </w:tc>
+        <w:tc>
+          <w:tcPr>
+            <w:tcW w:w="3209" w:type="dxa"/>
+          </w:tcPr>
+          <w:p>
+            <w:pPr>
+              <w:pStyle w:val="TableParagraph"/>
+              <w:rPr>
+                <w:b/>
+                <w:sz w:val="20"/>
+              </w:rPr>
+            </w:pPr>
+            <w:r>
+              <w:rPr>
+                <w:b/>
+                <w:color w:val="4471C4"/>
+                <w:sz w:val="20"/>
+              </w:rPr>
+              <w:t>-y = -9 + 14</w:t>
+            </w:r>
+          </w:p>
+        </w:tc>
+        <w:tc>
+          <w:tcPr>
+            <w:tcW w:w="3212" w:type="dxa"/>
+          </w:tcPr>
+          <w:p>
+            <w:pPr>
+              <w:pStyle w:val="TableParagraph"/>
+              <w:rPr>
+                <w:b/>
+                <w:sz w:val="20"/>
+              </w:rPr>
+            </w:pPr>
+            <w:r>
+              <w:rPr>
+                <w:b/>
+                <w:color w:val="FF0000"/>
+                <w:sz w:val="20"/>
+              </w:rPr>
+              <w:t>y = -9 + 14</w:t>
+            </w:r>
+          </w:p>
+        </w:tc>
+      </w:tr>
+      <w:tr>
+        <w:trPr>
+          <w:trHeight w:val="443"/>
+        </w:trPr>
+        <w:tc>
+          <w:tcPr>
+            <w:tcW w:w="9631" w:type="dxa"/>
+            <w:gridSpan w:val="3"/>
+          </w:tcPr>
+          <w:p>
+            <w:pPr>
+              <w:pStyle w:val="TableParagraph"/>
+              <w:spacing w:before="101"/>
+              <w:rPr>
+                <w:sz w:val="20"/>
+              </w:rPr>
+            </w:pPr>
+            <w:r>
+              <w:rPr>
+                <w:color w:val="FF0000"/>
+                <w:sz w:val="20"/>
+              </w:rPr>
+              <w:t xml:space="preserve">Cuidado! O </w:t>
+            </w:r>
+            <w:r>
+              <w:rPr>
+                <w:i/>
+                <w:color w:val="FF0000"/>
+                <w:sz w:val="20"/>
+              </w:rPr>
+              <w:t>“</w:t>
+            </w:r>
+            <w:r>
+              <w:rPr>
+                <w:color w:val="FF0000"/>
+                <w:sz w:val="20"/>
+              </w:rPr>
+              <w:t>y</w:t>
+            </w:r>
+            <w:r>
+              <w:rPr>
+                <w:i/>
+                <w:color w:val="FF0000"/>
+                <w:sz w:val="20"/>
+              </w:rPr>
+              <w:t xml:space="preserve">” </w:t>
+            </w:r>
+            <w:r>
+              <w:rPr>
+                <w:color w:val="FF0000"/>
+                <w:sz w:val="20"/>
+              </w:rPr>
+              <w:t>não muda de sinal!</w:t>
+            </w:r>
+          </w:p>
+        </w:tc>
+      </w:tr>
+    </w:tbl>
+    <w:p>
+      <w:pPr>
+        <w:rPr>
+          <w:sz w:val="20"/>
+        </w:rPr>
+      </w:pPr>
+    </w:p>
+    <w:p>
+      <w:pPr>
+        <w:rPr>
+          <w:sz w:val="20"/>
+        </w:rPr>
+      </w:pPr>
+    </w:p>
+    <w:p>
+      <w:pPr>
+        <w:spacing w:before="80"/>
+        <w:rPr>
+          <w:b/>
+          <w:sz w:val="20"/>
+        </w:rPr>
+      </w:pPr>
+      <w:r>
+        <w:rPr>
+          <w:b/>
+          <w:sz w:val="20"/>
+        </w:rPr>
+        <w:t>Questão 05</w:t>
+      </w:r>
+    </w:p>
+    <w:p>
+      <w:pPr>
+        <w:spacing w:before="1" w:after="1"/>
+        <w:rPr>
+          <w:b/>
+          <w:sz w:val="16"/>
+        </w:rPr>
+      </w:pPr>
+    </w:p>
+    <w:tbl>
+      <w:tblPr>
+        <w:tblStyle w:val="TableNormal"/>
+        <w:tblW w:w="0" w:type="auto"/>
+        <w:tblInd w:w="142" w:type="dxa"/>
+        <w:tblBorders>
+          <w:top w:val="single" w:sz="4" w:space="0" w:color="000000"/>
+          <w:left w:val="single" w:sz="4" w:space="0" w:color="000000"/>
+          <w:bottom w:val="single" w:sz="4" w:space="0" w:color="000000"/>
+          <w:right w:val="single" w:sz="4" w:space="0" w:color="000000"/>
+          <w:insideH w:val="single" w:sz="4" w:space="0" w:color="000000"/>
+          <w:insideV w:val="single" w:sz="4" w:space="0" w:color="000000"/>
+        </w:tblBorders>
+        <w:tblLayout w:type="fixed"/>
+        <w:tblLook w:val="01E0" w:firstRow="1" w:lastRow="1" w:firstColumn="1" w:lastColumn="1" w:noHBand="0" w:noVBand="0"/>
+      </w:tblPr>
+      <w:tblGrid>
+        <w:gridCol w:w="3210"/>
+        <w:gridCol w:w="3209"/>
+        <w:gridCol w:w="3212"/>
+      </w:tblGrid>
+      <w:tr>
+        <w:trPr>
+          <w:trHeight w:val="566"/>
+        </w:trPr>
+        <w:tc>
+          <w:tcPr>
+            <w:tcW w:w="3210" w:type="dxa"/>
+          </w:tcPr>
+          <w:p>
+            <w:pPr>
+              <w:pStyle w:val="TableParagraph"/>
+              <w:rPr>
+                <w:b/>
+                <w:sz w:val="20"/>
+              </w:rPr>
+            </w:pPr>
+            <w:r>
+              <w:rPr>
+                <w:b/>
+                <w:sz w:val="20"/>
+              </w:rPr>
+              <w:t>Expressão</w:t>
+            </w:r>
+          </w:p>
+        </w:tc>
+        <w:tc>
+          <w:tcPr>
+            <w:tcW w:w="3209" w:type="dxa"/>
+          </w:tcPr>
+          <w:p>
+            <w:pPr>
+              <w:pStyle w:val="TableParagraph"/>
+              <w:rPr>
+                <w:b/>
+                <w:sz w:val="20"/>
+              </w:rPr>
+            </w:pPr>
+            <w:r>
+              <w:rPr>
+                <w:b/>
+                <w:color w:val="4471C4"/>
+                <w:sz w:val="20"/>
+              </w:rPr>
+              <w:t>Correta</w:t>
+            </w:r>
+          </w:p>
+        </w:tc>
+        <w:tc>
+          <w:tcPr>
+            <w:tcW w:w="3212" w:type="dxa"/>
+          </w:tcPr>
+          <w:p>
+            <w:pPr>
+              <w:pStyle w:val="TableParagraph"/>
+              <w:rPr>
+                <w:b/>
+                <w:sz w:val="20"/>
+              </w:rPr>
+            </w:pPr>
+            <w:r>
+              <w:rPr>
+                <w:b/>
+                <w:color w:val="FF0000"/>
+                <w:sz w:val="20"/>
+              </w:rPr>
+              <w:t>Errada</w:t>
+            </w:r>
+          </w:p>
+        </w:tc>
+      </w:tr>
+      <w:tr>
+        <w:trPr>
+          <w:trHeight w:val="568"/>
+        </w:trPr>
+        <w:tc>
+          <w:tcPr>
+            <w:tcW w:w="3210" w:type="dxa"/>
+          </w:tcPr>
+          <w:p>
+            <w:pPr>
+              <w:pStyle w:val="TableParagraph"/>
+              <w:rPr>
+                <w:b/>
+                <w:sz w:val="20"/>
+              </w:rPr>
+            </w:pPr>
+            <w:r>
+              <w:rPr>
+                <w:b/>
+                <w:sz w:val="20"/>
+              </w:rPr>
+              <w:t>-19 - y = -11</w:t>
+            </w:r>
+          </w:p>
+        </w:tc>
+        <w:tc>
+          <w:tcPr>
+            <w:tcW w:w="3209" w:type="dxa"/>
+          </w:tcPr>
+          <w:p>
+            <w:pPr>
+              <w:pStyle w:val="TableParagraph"/>
+              <w:rPr>
+                <w:b/>
+                <w:sz w:val="20"/>
+              </w:rPr>
+            </w:pPr>
+            <w:r>
+              <w:rPr>
+                <w:b/>
+                <w:color w:val="4471C4"/>
+                <w:sz w:val="20"/>
+              </w:rPr>
+              <w:t xml:space="preserve">-19 + 11 = y </w:t>
+            </w:r>
+          </w:p>
+        </w:tc>
+        <w:tc>
+          <w:tcPr>
+            <w:tcW w:w="3212" w:type="dxa"/>
+          </w:tcPr>
+          <w:p>
+            <w:pPr>
+              <w:pStyle w:val="TableParagraph"/>
+              <w:rPr>
+                <w:b/>
+                <w:sz w:val="20"/>
+              </w:rPr>
+            </w:pPr>
+            <w:r>
+              <w:rPr>
+                <w:b/>
+                <w:color w:val="FF0000"/>
+                <w:sz w:val="20"/>
+              </w:rPr>
+              <w:t>-</w:t>
+            </w:r>
+            <w:r>
+              <w:rPr>
+                <w:b/>
+                <w:color w:val="FF0000"/>
+                <w:sz w:val="20"/>
+              </w:rPr>
+              <w:t>y</w:t>
+            </w:r>
+            <w:r>
+              <w:rPr>
+                <w:b/>
+                <w:color w:val="FF0000"/>
+                <w:sz w:val="20"/>
+              </w:rPr>
+              <w:t xml:space="preserve"> = 19 - 11</w:t>
+            </w:r>
+          </w:p>
+        </w:tc>
+      </w:tr>
+      <w:tr>
+        <w:trPr>
+          <w:trHeight w:val="443"/>
+        </w:trPr>
+        <w:tc>
+          <w:tcPr>
+            <w:tcW w:w="9631" w:type="dxa"/>
+            <w:gridSpan w:val="3"/>
+          </w:tcPr>
+          <w:p>
+            <w:pPr>
+              <w:pStyle w:val="TableParagraph"/>
+              <w:spacing w:before="101"/>
+              <w:rPr>
+                <w:sz w:val="20"/>
+              </w:rPr>
+            </w:pPr>
+            <w:r>
+              <w:rPr>
+                <w:color w:val="FF0000"/>
+                <w:sz w:val="20"/>
+              </w:rPr>
+              <w:t>Cuidado! Você inverteu os sinais de forma errada.</w:t>
+            </w:r>
+          </w:p>
+        </w:tc>
+      </w:tr>
+      <w:tr>
+        <w:trPr>
+          <w:trHeight w:val="443"/>
+        </w:trPr>
+        <w:tc>
+          <w:tcPr>
+            <w:tcW w:w="9631" w:type="dxa"/>
+            <w:gridSpan w:val="3"/>
+          </w:tcPr>
+          <w:p>
+            <w:pPr>
+              <w:pStyle w:val="TableParagraph"/>
+              <w:spacing w:before="101"/>
+              <w:rPr>
+                <w:color w:val="FF0000"/>
+                <w:sz w:val="20"/>
+              </w:rPr>
+            </w:pPr>
+          </w:p>
+        </w:tc>
+      </w:tr>
+      <w:tr>
+        <w:trPr>
+          <w:trHeight w:val="443"/>
+        </w:trPr>
+        <w:tc>
+          <w:tcPr>
+            <w:tcW w:w="9631" w:type="dxa"/>
+            <w:gridSpan w:val="3"/>
+          </w:tcPr>
+          <w:p>
+            <w:pPr>
+              <w:pStyle w:val="TableParagraph"/>
+              <w:spacing w:before="101"/>
+              <w:rPr>
+                <w:color w:val="FF0000"/>
+                <w:sz w:val="20"/>
+              </w:rPr>
+            </w:pPr>
+          </w:p>
+        </w:tc>
+      </w:tr>
+    </w:tbl>
+    <w:p>
+      <w:pPr>
+        <w:rPr>
+          <w:sz w:val="20"/>
+        </w:rPr>
+        <w:sectPr>
+          <w:pgSz w:w="11910" w:h="16840"/>
+          <w:pgMar w:top="1360" w:right="1020" w:bottom="280" w:left="1000" w:header="720" w:footer="720" w:gutter="0"/>
+          <w:cols w:space="720"/>
+        </w:sectPr>
+      </w:pPr>
+    </w:p>
+    <w:p>
+      <w:pPr>
+        <w:spacing w:before="80"/>
+      </w:pPr>
+    </w:p>
     <w:sectPr>
       <w:pgSz w:w="11906" w:h="16838"/>
       <w:pgMar w:top="1417" w:right="1701" w:bottom="1417" w:left="1701" w:header="708" w:footer="708" w:gutter="0"/>
